--- a/Gned/Assignmets/Group_Assignment1/SocialProblemGroupProject.docx
+++ b/Gned/Assignmets/Group_Assignment1/SocialProblemGroupProject.docx
@@ -2,19 +2,1539 @@
 <file path=word/document.xml><?xml version="1.0" encoding="utf-8"?>
 <w:document xmlns:wpc="http://schemas.microsoft.com/office/word/2010/wordprocessingCanvas" xmlns:cx="http://schemas.microsoft.com/office/drawing/2014/chartex" xmlns:cx1="http://schemas.microsoft.com/office/drawing/2015/9/8/chartex" xmlns:cx2="http://schemas.microsoft.com/office/drawing/2015/10/21/chartex" xmlns:cx3="http://schemas.microsoft.com/office/drawing/2016/5/9/chartex" xmlns:cx4="http://schemas.microsoft.com/office/drawing/2016/5/10/chartex" xmlns:cx5="http://schemas.microsoft.com/office/drawing/2016/5/11/chartex" xmlns:cx6="http://schemas.microsoft.com/office/drawing/2016/5/12/chartex" xmlns:cx7="http://schemas.microsoft.com/office/drawing/2016/5/13/chartex" xmlns:cx8="http://schemas.microsoft.com/office/drawing/2016/5/14/chartex" xmlns:mc="http://schemas.openxmlformats.org/markup-compatibility/2006" xmlns:aink="http://schemas.microsoft.com/office/drawing/2016/ink" xmlns:am3d="http://schemas.microsoft.com/office/drawing/2017/model3d" xmlns:o="urn:schemas-microsoft-com:office:office" xmlns:oel="http://schemas.microsoft.com/office/2019/extlst" xmlns:r="http://schemas.openxmlformats.org/officeDocument/2006/relationships" xmlns:m="http://schemas.openxmlformats.org/officeDocument/2006/math" xmlns:v="urn:schemas-microsoft-com:vml" xmlns:wp14="http://schemas.microsoft.com/office/word/2010/wordprocessingDrawing" xmlns:wp="http://schemas.openxmlformats.org/drawingml/2006/wordprocessingDrawing" xmlns:w10="urn:schemas-microsoft-com:office:word" xmlns:w="http://schemas.openxmlformats.org/wordprocessingml/2006/main" xmlns:w14="http://schemas.microsoft.com/office/word/2010/wordml" xmlns:w15="http://schemas.microsoft.com/office/word/2012/wordml" xmlns:w16cex="http://schemas.microsoft.com/office/word/2018/wordml/cex" xmlns:w16cid="http://schemas.microsoft.com/office/word/2016/wordml/cid" xmlns:w16="http://schemas.microsoft.com/office/word/2018/wordml" xmlns:w16sdtdh="http://schemas.microsoft.com/office/word/2020/wordml/sdtdatahash" xmlns:w16se="http://schemas.microsoft.com/office/word/2015/wordml/symex" xmlns:wpg="http://schemas.microsoft.com/office/word/2010/wordprocessingGroup" xmlns:wpi="http://schemas.microsoft.com/office/word/2010/wordprocessingInk" xmlns:wne="http://schemas.microsoft.com/office/word/2006/wordml" xmlns:wps="http://schemas.microsoft.com/office/word/2010/wordprocessingShape" mc:Ignorable="w14 w15 w16se w16cid w16 w16cex w16sdtdh wp14">
   <w:body>
+    <w:sdt>
+      <w:sdtPr>
+        <w:id w:val="-632405735"/>
+        <w:docPartObj>
+          <w:docPartGallery w:val="Cover Pages"/>
+          <w:docPartUnique/>
+        </w:docPartObj>
+      </w:sdtPr>
+      <w:sdtEndPr>
+        <w:rPr>
+          <w:rFonts w:eastAsia="Times New Roman"/>
+        </w:rPr>
+      </w:sdtEndPr>
+      <w:sdtContent>
+        <w:p>
+          <w:r>
+            <w:rPr>
+              <w:noProof/>
+            </w:rPr>
+            <mc:AlternateContent>
+              <mc:Choice Requires="wps">
+                <w:drawing>
+                  <wp:anchor distT="0" distB="0" distL="114300" distR="114300" simplePos="0" relativeHeight="251661312" behindDoc="0" locked="0" layoutInCell="1" allowOverlap="1" wp14:anchorId="34795022" wp14:editId="2D0403C4">
+                    <wp:simplePos x="0" y="0"/>
+                    <wp:positionH relativeFrom="page">
+                      <wp:align>left</wp:align>
+                    </wp:positionH>
+                    <wp:positionV relativeFrom="page">
+                      <wp:align>bottom</wp:align>
+                    </wp:positionV>
+                    <wp:extent cx="5534025" cy="2724912"/>
+                    <wp:effectExtent l="0" t="0" r="0" b="0"/>
+                    <wp:wrapNone/>
+                    <wp:docPr id="36" name="Text Box 42" title="Title and subtitle"/>
+                    <wp:cNvGraphicFramePr/>
+                    <a:graphic xmlns:a="http://schemas.openxmlformats.org/drawingml/2006/main">
+                      <a:graphicData uri="http://schemas.microsoft.com/office/word/2010/wordprocessingShape">
+                        <wps:wsp>
+                          <wps:cNvSpPr txBox="1"/>
+                          <wps:spPr>
+                            <a:xfrm>
+                              <a:off x="0" y="0"/>
+                              <a:ext cx="5534025" cy="2724912"/>
+                            </a:xfrm>
+                            <a:prstGeom prst="rect">
+                              <a:avLst/>
+                            </a:prstGeom>
+                            <a:noFill/>
+                            <a:ln w="6350">
+                              <a:noFill/>
+                            </a:ln>
+                          </wps:spPr>
+                          <wps:txbx>
+                            <w:txbxContent>
+                              <w:sdt>
+                                <w:sdtPr>
+                                  <w:rPr>
+                                    <w:i/>
+                                    <w:color w:val="262626" w:themeColor="text1" w:themeTint="D9"/>
+                                    <w:sz w:val="32"/>
+                                    <w:szCs w:val="32"/>
+                                  </w:rPr>
+                                  <w:alias w:val="Author"/>
+                                  <w:tag w:val=""/>
+                                  <w:id w:val="-1315403320"/>
+                                  <w:dataBinding w:prefixMappings="xmlns:ns0='http://purl.org/dc/elements/1.1/' xmlns:ns1='http://schemas.openxmlformats.org/package/2006/metadata/core-properties' " w:xpath="/ns1:coreProperties[1]/ns0:creator[1]" w:storeItemID="{6C3C8BC8-F283-45AE-878A-BAB7291924A1}"/>
+                                  <w15:appearance w15:val="hidden"/>
+                                  <w:text/>
+                                </w:sdtPr>
+                                <w:sdtContent>
+                                  <w:p>
+                                    <w:pPr>
+                                      <w:pStyle w:val="NoSpacing"/>
+                                      <w:spacing w:after="480"/>
+                                      <w:rPr>
+                                        <w:i/>
+                                        <w:color w:val="262626" w:themeColor="text1" w:themeTint="D9"/>
+                                        <w:sz w:val="32"/>
+                                        <w:szCs w:val="32"/>
+                                      </w:rPr>
+                                    </w:pPr>
+                                    <w:r>
+                                      <w:rPr>
+                                        <w:i/>
+                                        <w:color w:val="262626" w:themeColor="text1" w:themeTint="D9"/>
+                                        <w:sz w:val="32"/>
+                                        <w:szCs w:val="32"/>
+                                      </w:rPr>
+                                      <w:t>Group 3</w:t>
+                                    </w:r>
+                                  </w:p>
+                                </w:sdtContent>
+                              </w:sdt>
+                              <w:p>
+                                <w:pPr>
+                                  <w:pStyle w:val="NoSpacing"/>
+                                  <w:rPr>
+                                    <w:i/>
+                                    <w:color w:val="262626" w:themeColor="text1" w:themeTint="D9"/>
+                                    <w:sz w:val="26"/>
+                                    <w:szCs w:val="26"/>
+                                  </w:rPr>
+                                </w:pPr>
+                                <w:sdt>
+                                  <w:sdtPr>
+                                    <w:rPr>
+                                      <w:i/>
+                                      <w:color w:val="262626" w:themeColor="text1" w:themeTint="D9"/>
+                                      <w:sz w:val="26"/>
+                                      <w:szCs w:val="26"/>
+                                    </w:rPr>
+                                    <w:alias w:val="Company"/>
+                                    <w:tag w:val=""/>
+                                    <w:id w:val="775749618"/>
+                                    <w:dataBinding w:prefixMappings="xmlns:ns0='http://schemas.openxmlformats.org/officeDocument/2006/extended-properties' " w:xpath="/ns0:Properties[1]/ns0:Company[1]" w:storeItemID="{6668398D-A668-4E3E-A5EB-62B293D839F1}"/>
+                                    <w15:appearance w15:val="hidden"/>
+                                    <w:text/>
+                                  </w:sdtPr>
+                                  <w:sdtContent>
+                                    <w:r>
+                                      <w:rPr>
+                                        <w:i/>
+                                        <w:color w:val="262626" w:themeColor="text1" w:themeTint="D9"/>
+                                        <w:sz w:val="26"/>
+                                        <w:szCs w:val="26"/>
+                                      </w:rPr>
+                                      <w:t>Centennial College</w:t>
+                                    </w:r>
+                                  </w:sdtContent>
+                                </w:sdt>
+                                <w:r>
+                                  <w:rPr>
+                                    <w:i/>
+                                    <w:color w:val="262626" w:themeColor="text1" w:themeTint="D9"/>
+                                    <w:sz w:val="26"/>
+                                    <w:szCs w:val="26"/>
+                                  </w:rPr>
+                                  <w:t xml:space="preserve"> | </w:t>
+                                </w:r>
+                                <w:sdt>
+                                  <w:sdtPr>
+                                    <w:rPr>
+                                      <w:i/>
+                                      <w:color w:val="262626" w:themeColor="text1" w:themeTint="D9"/>
+                                      <w:sz w:val="26"/>
+                                      <w:szCs w:val="26"/>
+                                    </w:rPr>
+                                    <w:alias w:val="Company Address"/>
+                                    <w:tag w:val=""/>
+                                    <w:id w:val="-92392518"/>
+                                    <w:dataBinding w:prefixMappings="xmlns:ns0='http://schemas.microsoft.com/office/2006/coverPageProps' " w:xpath="/ns0:CoverPageProperties[1]/ns0:CompanyAddress[1]" w:storeItemID="{55AF091B-3C7A-41E3-B477-F2FDAA23CFDA}"/>
+                                    <w15:appearance w15:val="hidden"/>
+                                    <w:text/>
+                                  </w:sdtPr>
+                                  <w:sdtContent>
+                                    <w:r>
+                                      <w:rPr>
+                                        <w:i/>
+                                        <w:color w:val="262626" w:themeColor="text1" w:themeTint="D9"/>
+                                        <w:sz w:val="26"/>
+                                        <w:szCs w:val="26"/>
+                                      </w:rPr>
+                                      <w:t>Global Citizenship</w:t>
+                                    </w:r>
+                                  </w:sdtContent>
+                                </w:sdt>
+                              </w:p>
+                            </w:txbxContent>
+                          </wps:txbx>
+                          <wps:bodyPr rot="0" spcFirstLastPara="0" vertOverflow="overflow" horzOverflow="overflow" vert="horz" wrap="square" lIns="1188720" tIns="91440" rIns="0" bIns="914400" numCol="1" spcCol="0" rtlCol="0" fromWordArt="0" anchor="b" anchorCtr="0" forceAA="0" compatLnSpc="1">
+                            <a:prstTxWarp prst="textNoShape">
+                              <a:avLst/>
+                            </a:prstTxWarp>
+                            <a:noAutofit/>
+                          </wps:bodyPr>
+                        </wps:wsp>
+                      </a:graphicData>
+                    </a:graphic>
+                    <wp14:sizeRelH relativeFrom="page">
+                      <wp14:pctWidth>89000</wp14:pctWidth>
+                    </wp14:sizeRelH>
+                    <wp14:sizeRelV relativeFrom="margin">
+                      <wp14:pctHeight>0</wp14:pctHeight>
+                    </wp14:sizeRelV>
+                  </wp:anchor>
+                </w:drawing>
+              </mc:Choice>
+              <mc:Fallback>
+                <w:pict>
+                  <v:shapetype w14:anchorId="34795022" id="_x0000_t202" coordsize="21600,21600" o:spt="202" path="m,l,21600r21600,l21600,xe">
+                    <v:stroke joinstyle="miter"/>
+                    <v:path gradientshapeok="t" o:connecttype="rect"/>
+                  </v:shapetype>
+                  <v:shape id="Text Box 42" o:spid="_x0000_s1026" type="#_x0000_t202" alt="Title: Title and subtitle" style="position:absolute;margin-left:0;margin-top:0;width:435.75pt;height:214.55pt;z-index:251661312;visibility:visible;mso-wrap-style:square;mso-width-percent:890;mso-height-percent:0;mso-wrap-distance-left:9pt;mso-wrap-distance-top:0;mso-wrap-distance-right:9pt;mso-wrap-distance-bottom:0;mso-position-horizontal:left;mso-position-horizontal-relative:page;mso-position-vertical:bottom;mso-position-vertical-relative:page;mso-width-percent:890;mso-height-percent:0;mso-width-relative:page;mso-height-relative:margin;v-text-anchor:bottom" o:gfxdata="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" filled="f" stroked="f" strokeweight=".5pt">
+                    <v:textbox inset="93.6pt,7.2pt,0,1in">
+                      <w:txbxContent>
+                        <w:sdt>
+                          <w:sdtPr>
+                            <w:rPr>
+                              <w:i/>
+                              <w:color w:val="262626" w:themeColor="text1" w:themeTint="D9"/>
+                              <w:sz w:val="32"/>
+                              <w:szCs w:val="32"/>
+                            </w:rPr>
+                            <w:alias w:val="Author"/>
+                            <w:tag w:val=""/>
+                            <w:id w:val="-1315403320"/>
+                            <w:dataBinding w:prefixMappings="xmlns:ns0='http://purl.org/dc/elements/1.1/' xmlns:ns1='http://schemas.openxmlformats.org/package/2006/metadata/core-properties' " w:xpath="/ns1:coreProperties[1]/ns0:creator[1]" w:storeItemID="{6C3C8BC8-F283-45AE-878A-BAB7291924A1}"/>
+                            <w15:appearance w15:val="hidden"/>
+                            <w:text/>
+                          </w:sdtPr>
+                          <w:sdtContent>
+                            <w:p>
+                              <w:pPr>
+                                <w:pStyle w:val="NoSpacing"/>
+                                <w:spacing w:after="480"/>
+                                <w:rPr>
+                                  <w:i/>
+                                  <w:color w:val="262626" w:themeColor="text1" w:themeTint="D9"/>
+                                  <w:sz w:val="32"/>
+                                  <w:szCs w:val="32"/>
+                                </w:rPr>
+                              </w:pPr>
+                              <w:r>
+                                <w:rPr>
+                                  <w:i/>
+                                  <w:color w:val="262626" w:themeColor="text1" w:themeTint="D9"/>
+                                  <w:sz w:val="32"/>
+                                  <w:szCs w:val="32"/>
+                                </w:rPr>
+                                <w:t>Group 3</w:t>
+                              </w:r>
+                            </w:p>
+                          </w:sdtContent>
+                        </w:sdt>
+                        <w:p>
+                          <w:pPr>
+                            <w:pStyle w:val="NoSpacing"/>
+                            <w:rPr>
+                              <w:i/>
+                              <w:color w:val="262626" w:themeColor="text1" w:themeTint="D9"/>
+                              <w:sz w:val="26"/>
+                              <w:szCs w:val="26"/>
+                            </w:rPr>
+                          </w:pPr>
+                          <w:sdt>
+                            <w:sdtPr>
+                              <w:rPr>
+                                <w:i/>
+                                <w:color w:val="262626" w:themeColor="text1" w:themeTint="D9"/>
+                                <w:sz w:val="26"/>
+                                <w:szCs w:val="26"/>
+                              </w:rPr>
+                              <w:alias w:val="Company"/>
+                              <w:tag w:val=""/>
+                              <w:id w:val="775749618"/>
+                              <w:dataBinding w:prefixMappings="xmlns:ns0='http://schemas.openxmlformats.org/officeDocument/2006/extended-properties' " w:xpath="/ns0:Properties[1]/ns0:Company[1]" w:storeItemID="{6668398D-A668-4E3E-A5EB-62B293D839F1}"/>
+                              <w15:appearance w15:val="hidden"/>
+                              <w:text/>
+                            </w:sdtPr>
+                            <w:sdtContent>
+                              <w:r>
+                                <w:rPr>
+                                  <w:i/>
+                                  <w:color w:val="262626" w:themeColor="text1" w:themeTint="D9"/>
+                                  <w:sz w:val="26"/>
+                                  <w:szCs w:val="26"/>
+                                </w:rPr>
+                                <w:t>Centennial College</w:t>
+                              </w:r>
+                            </w:sdtContent>
+                          </w:sdt>
+                          <w:r>
+                            <w:rPr>
+                              <w:i/>
+                              <w:color w:val="262626" w:themeColor="text1" w:themeTint="D9"/>
+                              <w:sz w:val="26"/>
+                              <w:szCs w:val="26"/>
+                            </w:rPr>
+                            <w:t xml:space="preserve"> | </w:t>
+                          </w:r>
+                          <w:sdt>
+                            <w:sdtPr>
+                              <w:rPr>
+                                <w:i/>
+                                <w:color w:val="262626" w:themeColor="text1" w:themeTint="D9"/>
+                                <w:sz w:val="26"/>
+                                <w:szCs w:val="26"/>
+                              </w:rPr>
+                              <w:alias w:val="Company Address"/>
+                              <w:tag w:val=""/>
+                              <w:id w:val="-92392518"/>
+                              <w:dataBinding w:prefixMappings="xmlns:ns0='http://schemas.microsoft.com/office/2006/coverPageProps' " w:xpath="/ns0:CoverPageProperties[1]/ns0:CompanyAddress[1]" w:storeItemID="{55AF091B-3C7A-41E3-B477-F2FDAA23CFDA}"/>
+                              <w15:appearance w15:val="hidden"/>
+                              <w:text/>
+                            </w:sdtPr>
+                            <w:sdtContent>
+                              <w:r>
+                                <w:rPr>
+                                  <w:i/>
+                                  <w:color w:val="262626" w:themeColor="text1" w:themeTint="D9"/>
+                                  <w:sz w:val="26"/>
+                                  <w:szCs w:val="26"/>
+                                </w:rPr>
+                                <w:t>Global Citizenship</w:t>
+                              </w:r>
+                            </w:sdtContent>
+                          </w:sdt>
+                        </w:p>
+                      </w:txbxContent>
+                    </v:textbox>
+                    <w10:wrap anchorx="page" anchory="page"/>
+                  </v:shape>
+                </w:pict>
+              </mc:Fallback>
+            </mc:AlternateContent>
+          </w:r>
+          <w:r>
+            <w:rPr>
+              <w:noProof/>
+            </w:rPr>
+            <mc:AlternateContent>
+              <mc:Choice Requires="wps">
+                <w:drawing>
+                  <wp:anchor distT="0" distB="0" distL="114300" distR="114300" simplePos="0" relativeHeight="251660288" behindDoc="1" locked="0" layoutInCell="1" allowOverlap="1" wp14:anchorId="0E1140C3" wp14:editId="46EE220D">
+                    <wp:simplePos x="0" y="0"/>
+                    <mc:AlternateContent>
+                      <mc:Choice Requires="wp14">
+                        <wp:positionH relativeFrom="page">
+                          <wp14:pctPosHOffset>10000</wp14:pctPosHOffset>
+                        </wp:positionH>
+                      </mc:Choice>
+                      <mc:Fallback>
+                        <wp:positionH relativeFrom="page">
+                          <wp:posOffset>777240</wp:posOffset>
+                        </wp:positionH>
+                      </mc:Fallback>
+                    </mc:AlternateContent>
+                    <mc:AlternateContent>
+                      <mc:Choice Requires="wp14">
+                        <wp:positionV relativeFrom="page">
+                          <wp14:pctPosVOffset>15000</wp14:pctPosVOffset>
+                        </wp:positionV>
+                      </mc:Choice>
+                      <mc:Fallback>
+                        <wp:positionV relativeFrom="page">
+                          <wp:posOffset>1508760</wp:posOffset>
+                        </wp:positionV>
+                      </mc:Fallback>
+                    </mc:AlternateContent>
+                    <wp:extent cx="0" cy="1543050"/>
+                    <wp:effectExtent l="19050" t="0" r="19050" b="23495"/>
+                    <wp:wrapNone/>
+                    <wp:docPr id="37" name="Straight Connector 43"/>
+                    <wp:cNvGraphicFramePr/>
+                    <a:graphic xmlns:a="http://schemas.openxmlformats.org/drawingml/2006/main">
+                      <a:graphicData uri="http://schemas.microsoft.com/office/word/2010/wordprocessingShape">
+                        <wps:wsp>
+                          <wps:cNvCnPr/>
+                          <wps:spPr>
+                            <a:xfrm>
+                              <a:off x="0" y="0"/>
+                              <a:ext cx="0" cy="1543050"/>
+                            </a:xfrm>
+                            <a:prstGeom prst="line">
+                              <a:avLst/>
+                            </a:prstGeom>
+                            <a:ln w="28575">
+                              <a:solidFill>
+                                <a:schemeClr val="tx1">
+                                  <a:lumMod val="85000"/>
+                                  <a:lumOff val="15000"/>
+                                </a:schemeClr>
+                              </a:solidFill>
+                            </a:ln>
+                          </wps:spPr>
+                          <wps:style>
+                            <a:lnRef idx="1">
+                              <a:schemeClr val="accent1"/>
+                            </a:lnRef>
+                            <a:fillRef idx="0">
+                              <a:schemeClr val="accent1"/>
+                            </a:fillRef>
+                            <a:effectRef idx="0">
+                              <a:schemeClr val="accent1"/>
+                            </a:effectRef>
+                            <a:fontRef idx="minor">
+                              <a:schemeClr val="tx1"/>
+                            </a:fontRef>
+                          </wps:style>
+                          <wps:bodyPr/>
+                        </wps:wsp>
+                      </a:graphicData>
+                    </a:graphic>
+                    <wp14:sizeRelV relativeFrom="page">
+                      <wp14:pctHeight>79500</wp14:pctHeight>
+                    </wp14:sizeRelV>
+                  </wp:anchor>
+                </w:drawing>
+              </mc:Choice>
+              <mc:Fallback>
+                <w:pict>
+                  <v:line w14:anchorId="3B2688DC" id="Straight Connector 43" o:spid="_x0000_s1026" style="position:absolute;z-index:-251656192;visibility:visible;mso-wrap-style:square;mso-height-percent:795;mso-left-percent:100;mso-top-percent:150;mso-wrap-distance-left:9pt;mso-wrap-distance-top:0;mso-wrap-distance-right:9pt;mso-wrap-distance-bottom:0;mso-position-horizontal-relative:page;mso-position-vertical-relative:page;mso-height-percent:795;mso-left-percent:100;mso-top-percent:150;mso-height-relative:page" from="0,0" to="0,121.5pt" o:gfxdata="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" strokecolor="#272727 [2749]" strokeweight="2.25pt">
+                    <v:stroke joinstyle="miter"/>
+                    <w10:wrap anchorx="page" anchory="page"/>
+                  </v:line>
+                </w:pict>
+              </mc:Fallback>
+            </mc:AlternateContent>
+          </w:r>
+          <w:r>
+            <w:rPr>
+              <w:noProof/>
+            </w:rPr>
+            <mc:AlternateContent>
+              <mc:Choice Requires="wps">
+                <w:drawing>
+                  <wp:anchor distT="0" distB="0" distL="114300" distR="114300" simplePos="0" relativeHeight="251659264" behindDoc="0" locked="0" layoutInCell="1" allowOverlap="1" wp14:anchorId="389D22D1" wp14:editId="7F4D7A72">
+                    <wp:simplePos x="0" y="0"/>
+                    <wp:positionH relativeFrom="page">
+                      <wp:align>left</wp:align>
+                    </wp:positionH>
+                    <mc:AlternateContent>
+                      <mc:Choice Requires="wp14">
+                        <wp:positionV relativeFrom="page">
+                          <wp14:pctPosVOffset>15000</wp14:pctPosVOffset>
+                        </wp:positionV>
+                      </mc:Choice>
+                      <mc:Fallback>
+                        <wp:positionV relativeFrom="page">
+                          <wp:posOffset>1508760</wp:posOffset>
+                        </wp:positionV>
+                      </mc:Fallback>
+                    </mc:AlternateContent>
+                    <wp:extent cx="5534025" cy="2724912"/>
+                    <wp:effectExtent l="0" t="0" r="0" b="2540"/>
+                    <wp:wrapNone/>
+                    <wp:docPr id="38" name="Text Box 44" title="Title and subtitle"/>
+                    <wp:cNvGraphicFramePr/>
+                    <a:graphic xmlns:a="http://schemas.openxmlformats.org/drawingml/2006/main">
+                      <a:graphicData uri="http://schemas.microsoft.com/office/word/2010/wordprocessingShape">
+                        <wps:wsp>
+                          <wps:cNvSpPr txBox="1"/>
+                          <wps:spPr>
+                            <a:xfrm>
+                              <a:off x="0" y="0"/>
+                              <a:ext cx="5534025" cy="2724912"/>
+                            </a:xfrm>
+                            <a:prstGeom prst="rect">
+                              <a:avLst/>
+                            </a:prstGeom>
+                            <a:noFill/>
+                            <a:ln w="6350">
+                              <a:noFill/>
+                            </a:ln>
+                          </wps:spPr>
+                          <wps:txbx>
+                            <w:txbxContent>
+                              <w:sdt>
+                                <w:sdtPr>
+                                  <w:rPr>
+                                    <w:rFonts w:asciiTheme="majorHAnsi" w:hAnsiTheme="majorHAnsi"/>
+                                    <w:i/>
+                                    <w:caps/>
+                                    <w:color w:val="262626" w:themeColor="text1" w:themeTint="D9"/>
+                                    <w:sz w:val="120"/>
+                                    <w:szCs w:val="120"/>
+                                  </w:rPr>
+                                  <w:alias w:val="Title"/>
+                                  <w:tag w:val=""/>
+                                  <w:id w:val="1666976605"/>
+                                  <w:dataBinding w:prefixMappings="xmlns:ns0='http://purl.org/dc/elements/1.1/' xmlns:ns1='http://schemas.openxmlformats.org/package/2006/metadata/core-properties' " w:xpath="/ns1:coreProperties[1]/ns0:title[1]" w:storeItemID="{6C3C8BC8-F283-45AE-878A-BAB7291924A1}"/>
+                                  <w15:appearance w15:val="hidden"/>
+                                  <w:text/>
+                                </w:sdtPr>
+                                <w:sdtContent>
+                                  <w:p>
+                                    <w:pPr>
+                                      <w:pStyle w:val="NoSpacing"/>
+                                      <w:spacing w:after="900"/>
+                                      <w:rPr>
+                                        <w:rFonts w:asciiTheme="majorHAnsi" w:hAnsiTheme="majorHAnsi"/>
+                                        <w:i/>
+                                        <w:caps/>
+                                        <w:color w:val="262626" w:themeColor="text1" w:themeTint="D9"/>
+                                        <w:sz w:val="120"/>
+                                        <w:szCs w:val="120"/>
+                                      </w:rPr>
+                                    </w:pPr>
+                                    <w:r>
+                                      <w:rPr>
+                                        <w:rFonts w:asciiTheme="majorHAnsi" w:hAnsiTheme="majorHAnsi"/>
+                                        <w:i/>
+                                        <w:caps/>
+                                        <w:color w:val="262626" w:themeColor="text1" w:themeTint="D9"/>
+                                        <w:sz w:val="120"/>
+                                        <w:szCs w:val="120"/>
+                                      </w:rPr>
+                                      <w:t>Homelessness</w:t>
+                                    </w:r>
+                                  </w:p>
+                                </w:sdtContent>
+                              </w:sdt>
+                              <w:sdt>
+                                <w:sdtPr>
+                                  <w:rPr>
+                                    <w:color w:val="262626" w:themeColor="text1" w:themeTint="D9"/>
+                                    <w:sz w:val="36"/>
+                                    <w:szCs w:val="36"/>
+                                  </w:rPr>
+                                  <w:alias w:val="Subtitle"/>
+                                  <w:tag w:val=""/>
+                                  <w:id w:val="1143773791"/>
+                                  <w:dataBinding w:prefixMappings="xmlns:ns0='http://purl.org/dc/elements/1.1/' xmlns:ns1='http://schemas.openxmlformats.org/package/2006/metadata/core-properties' " w:xpath="/ns1:coreProperties[1]/ns0:subject[1]" w:storeItemID="{6C3C8BC8-F283-45AE-878A-BAB7291924A1}"/>
+                                  <w15:appearance w15:val="hidden"/>
+                                  <w:text/>
+                                </w:sdtPr>
+                                <w:sdtEndPr>
+                                  <w:rPr>
+                                    <w:i/>
+                                  </w:rPr>
+                                </w:sdtEndPr>
+                                <w:sdtContent>
+                                  <w:p>
+                                    <w:pPr>
+                                      <w:pStyle w:val="NoSpacing"/>
+                                      <w:rPr>
+                                        <w:i/>
+                                        <w:color w:val="262626" w:themeColor="text1" w:themeTint="D9"/>
+                                        <w:sz w:val="36"/>
+                                        <w:szCs w:val="36"/>
+                                      </w:rPr>
+                                    </w:pPr>
+                                    <w:r>
+                                      <w:rPr>
+                                        <w:color w:val="262626" w:themeColor="text1" w:themeTint="D9"/>
+                                        <w:sz w:val="36"/>
+                                        <w:szCs w:val="36"/>
+                                      </w:rPr>
+                                      <w:t>Social Analysis Proposal</w:t>
+                                    </w:r>
+                                  </w:p>
+                                </w:sdtContent>
+                              </w:sdt>
+                            </w:txbxContent>
+                          </wps:txbx>
+                          <wps:bodyPr rot="0" spcFirstLastPara="0" vertOverflow="overflow" horzOverflow="overflow" vert="horz" wrap="square" lIns="1188720" tIns="45720" rIns="0" bIns="45720" numCol="1" spcCol="0" rtlCol="0" fromWordArt="0" anchor="t" anchorCtr="0" forceAA="0" compatLnSpc="1">
+                            <a:prstTxWarp prst="textNoShape">
+                              <a:avLst/>
+                            </a:prstTxWarp>
+                            <a:spAutoFit/>
+                          </wps:bodyPr>
+                        </wps:wsp>
+                      </a:graphicData>
+                    </a:graphic>
+                    <wp14:sizeRelH relativeFrom="page">
+                      <wp14:pctWidth>89000</wp14:pctWidth>
+                    </wp14:sizeRelH>
+                    <wp14:sizeRelV relativeFrom="margin">
+                      <wp14:pctHeight>0</wp14:pctHeight>
+                    </wp14:sizeRelV>
+                  </wp:anchor>
+                </w:drawing>
+              </mc:Choice>
+              <mc:Fallback>
+                <w:pict>
+                  <v:shape w14:anchorId="389D22D1" id="Text Box 44" o:spid="_x0000_s1027" type="#_x0000_t202" alt="Title: Title and subtitle" style="position:absolute;margin-left:0;margin-top:0;width:435.75pt;height:214.55pt;z-index:251659264;visibility:visible;mso-wrap-style:square;mso-width-percent:890;mso-height-percent:0;mso-top-percent:150;mso-wrap-distance-left:9pt;mso-wrap-distance-top:0;mso-wrap-distance-right:9pt;mso-wrap-distance-bottom:0;mso-position-horizontal:left;mso-position-horizontal-relative:page;mso-position-vertical-relative:page;mso-width-percent:890;mso-height-percent:0;mso-top-percent:150;mso-width-relative:page;mso-height-relative:margin;v-text-anchor:top" o:gfxdata="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" filled="f" stroked="f" strokeweight=".5pt">
+                    <v:textbox style="mso-fit-shape-to-text:t" inset="93.6pt,,0">
+                      <w:txbxContent>
+                        <w:sdt>
+                          <w:sdtPr>
+                            <w:rPr>
+                              <w:rFonts w:asciiTheme="majorHAnsi" w:hAnsiTheme="majorHAnsi"/>
+                              <w:i/>
+                              <w:caps/>
+                              <w:color w:val="262626" w:themeColor="text1" w:themeTint="D9"/>
+                              <w:sz w:val="120"/>
+                              <w:szCs w:val="120"/>
+                            </w:rPr>
+                            <w:alias w:val="Title"/>
+                            <w:tag w:val=""/>
+                            <w:id w:val="1666976605"/>
+                            <w:dataBinding w:prefixMappings="xmlns:ns0='http://purl.org/dc/elements/1.1/' xmlns:ns1='http://schemas.openxmlformats.org/package/2006/metadata/core-properties' " w:xpath="/ns1:coreProperties[1]/ns0:title[1]" w:storeItemID="{6C3C8BC8-F283-45AE-878A-BAB7291924A1}"/>
+                            <w15:appearance w15:val="hidden"/>
+                            <w:text/>
+                          </w:sdtPr>
+                          <w:sdtContent>
+                            <w:p>
+                              <w:pPr>
+                                <w:pStyle w:val="NoSpacing"/>
+                                <w:spacing w:after="900"/>
+                                <w:rPr>
+                                  <w:rFonts w:asciiTheme="majorHAnsi" w:hAnsiTheme="majorHAnsi"/>
+                                  <w:i/>
+                                  <w:caps/>
+                                  <w:color w:val="262626" w:themeColor="text1" w:themeTint="D9"/>
+                                  <w:sz w:val="120"/>
+                                  <w:szCs w:val="120"/>
+                                </w:rPr>
+                              </w:pPr>
+                              <w:r>
+                                <w:rPr>
+                                  <w:rFonts w:asciiTheme="majorHAnsi" w:hAnsiTheme="majorHAnsi"/>
+                                  <w:i/>
+                                  <w:caps/>
+                                  <w:color w:val="262626" w:themeColor="text1" w:themeTint="D9"/>
+                                  <w:sz w:val="120"/>
+                                  <w:szCs w:val="120"/>
+                                </w:rPr>
+                                <w:t>Homelessness</w:t>
+                              </w:r>
+                            </w:p>
+                          </w:sdtContent>
+                        </w:sdt>
+                        <w:sdt>
+                          <w:sdtPr>
+                            <w:rPr>
+                              <w:color w:val="262626" w:themeColor="text1" w:themeTint="D9"/>
+                              <w:sz w:val="36"/>
+                              <w:szCs w:val="36"/>
+                            </w:rPr>
+                            <w:alias w:val="Subtitle"/>
+                            <w:tag w:val=""/>
+                            <w:id w:val="1143773791"/>
+                            <w:dataBinding w:prefixMappings="xmlns:ns0='http://purl.org/dc/elements/1.1/' xmlns:ns1='http://schemas.openxmlformats.org/package/2006/metadata/core-properties' " w:xpath="/ns1:coreProperties[1]/ns0:subject[1]" w:storeItemID="{6C3C8BC8-F283-45AE-878A-BAB7291924A1}"/>
+                            <w15:appearance w15:val="hidden"/>
+                            <w:text/>
+                          </w:sdtPr>
+                          <w:sdtEndPr>
+                            <w:rPr>
+                              <w:i/>
+                            </w:rPr>
+                          </w:sdtEndPr>
+                          <w:sdtContent>
+                            <w:p>
+                              <w:pPr>
+                                <w:pStyle w:val="NoSpacing"/>
+                                <w:rPr>
+                                  <w:i/>
+                                  <w:color w:val="262626" w:themeColor="text1" w:themeTint="D9"/>
+                                  <w:sz w:val="36"/>
+                                  <w:szCs w:val="36"/>
+                                </w:rPr>
+                              </w:pPr>
+                              <w:r>
+                                <w:rPr>
+                                  <w:color w:val="262626" w:themeColor="text1" w:themeTint="D9"/>
+                                  <w:sz w:val="36"/>
+                                  <w:szCs w:val="36"/>
+                                </w:rPr>
+                                <w:t>Social Analysis Proposal</w:t>
+                              </w:r>
+                            </w:p>
+                          </w:sdtContent>
+                        </w:sdt>
+                      </w:txbxContent>
+                    </v:textbox>
+                    <w10:wrap anchorx="page" anchory="page"/>
+                  </v:shape>
+                </w:pict>
+              </mc:Fallback>
+            </mc:AlternateContent>
+          </w:r>
+        </w:p>
+        <w:p>
+          <w:pPr>
+            <w:spacing w:line="259" w:lineRule="auto"/>
+            <w:rPr>
+              <w:rFonts w:asciiTheme="majorHAnsi" w:eastAsia="Times New Roman" w:hAnsiTheme="majorHAnsi" w:cstheme="majorBidi"/>
+              <w:color w:val="2F5496" w:themeColor="accent1" w:themeShade="BF"/>
+              <w:sz w:val="32"/>
+              <w:szCs w:val="32"/>
+            </w:rPr>
+          </w:pPr>
+          <w:r>
+            <w:rPr>
+              <w:rFonts w:eastAsia="Times New Roman"/>
+            </w:rPr>
+            <w:br w:type="page"/>
+          </w:r>
+        </w:p>
+      </w:sdtContent>
+    </w:sdt>
     <w:p>
-      <w:r>
-        <w:t>Print(“Hello World”)</w:t>
-      </w:r>
+      <w:pPr>
+        <w:pStyle w:val="Heading1"/>
+        <w:rPr>
+          <w:rFonts w:eastAsia="Times New Roman"/>
+        </w:rPr>
+      </w:pPr>
+      <w:r>
+        <w:rPr>
+          <w:rFonts w:eastAsia="Times New Roman"/>
+        </w:rPr>
+        <w:lastRenderedPageBreak/>
+        <w:t>Homelessness</w:t>
+      </w:r>
+    </w:p>
+    <w:p>
+      <w:r>
+        <w:t>“</w:t>
+      </w:r>
+      <w:r>
+        <w:t>The situation of an individual or family without stable, safe, permanent</w:t>
+      </w:r>
+      <w:r>
+        <w:t>,</w:t>
+      </w:r>
+      <w:r>
+        <w:t xml:space="preserve"> </w:t>
+      </w:r>
+      <w:r>
+        <w:t>appropriate housing</w:t>
+      </w:r>
+      <w:r>
+        <w:t>, or the immediate prospect</w:t>
+      </w:r>
+      <w:r>
+        <w:t>, means and ability of acquiring it</w:t>
+      </w:r>
+      <w:r>
+        <w:t xml:space="preserve">.” </w:t>
+      </w:r>
+      <w:r>
+        <w:t>T</w:t>
+      </w:r>
+      <w:r>
+        <w:t xml:space="preserve">his </w:t>
+      </w:r>
+      <w:r>
+        <w:t xml:space="preserve">is </w:t>
+      </w:r>
+      <w:r>
+        <w:t xml:space="preserve">the </w:t>
+      </w:r>
+      <w:r>
+        <w:t xml:space="preserve">definition </w:t>
+      </w:r>
+      <w:r>
+        <w:t xml:space="preserve">of the </w:t>
+      </w:r>
+      <w:r>
+        <w:t>homelessness</w:t>
+      </w:r>
+      <w:r>
+        <w:t xml:space="preserve"> which ou</w:t>
+      </w:r>
+      <w:r>
+        <w:t xml:space="preserve">r group </w:t>
+      </w:r>
+      <w:r>
+        <w:t>decided</w:t>
+      </w:r>
+      <w:r>
+        <w:t xml:space="preserve"> as a social problem.</w:t>
+      </w:r>
+      <w:r>
+        <w:t xml:space="preserve"> </w:t>
+      </w:r>
+      <w:r>
+        <w:t>Everyday morning our day starts with a coffee and a homeless person on the street. This is not only the p</w:t>
+      </w:r>
+      <w:r>
+        <w:t>roblem of a specific country, but also the problem of the entire world.</w:t>
+      </w:r>
+      <w:r>
+        <w:t xml:space="preserve"> </w:t>
+      </w:r>
+      <w:r>
+        <w:t xml:space="preserve">Homelessness is a social problem </w:t>
+      </w:r>
+      <w:r>
+        <w:t>due to the several factors such as social economic i</w:t>
+      </w:r>
+      <w:r>
+        <w:t xml:space="preserve">mbalance, mental </w:t>
+      </w:r>
+      <w:r>
+        <w:t>health</w:t>
+      </w:r>
+      <w:r>
+        <w:t xml:space="preserve"> and family situation</w:t>
+      </w:r>
+      <w:r>
+        <w:t xml:space="preserve">, </w:t>
+      </w:r>
+      <w:r>
+        <w:t xml:space="preserve">substance abuse and society safety and so on. </w:t>
+      </w:r>
+      <w:r>
+        <w:t>All</w:t>
+      </w:r>
+      <w:r>
+        <w:t xml:space="preserve"> the</w:t>
+      </w:r>
+      <w:r>
+        <w:t xml:space="preserve">se problems treat the society instruction, </w:t>
+      </w:r>
+      <w:r>
+        <w:t>which makes homelessness as a problem for the whole society.</w:t>
+      </w:r>
+      <w:r>
+        <w:t xml:space="preserve"> Homelessness results from a social system which fails to catch and support people who are at risk of homelessness.</w:t>
+      </w:r>
+      <w:r>
+        <w:t xml:space="preserve"> As </w:t>
+      </w:r>
+      <w:r>
+        <w:t>student who are form different origins, we saw homelessness all over the world. Moreover,</w:t>
+      </w:r>
+      <w:r>
+        <w:t xml:space="preserve"> anyone can be a homeless at </w:t>
+      </w:r>
+      <w:r>
+        <w:t>any time</w:t>
+      </w:r>
+      <w:r>
+        <w:t xml:space="preserve"> despite of their </w:t>
+      </w:r>
+      <w:r>
+        <w:t>positions in society. This is the reason, which we th</w:t>
+      </w:r>
+      <w:r>
+        <w:t>ink analyzing this topic is vital</w:t>
+      </w:r>
+      <w:r>
+        <w:t>.</w:t>
+      </w:r>
+    </w:p>
+    <w:p>
+      <w:pPr>
+        <w:jc w:val="both"/>
+        <w:rPr>
+          <w:rFonts w:ascii="Times New Roman" w:eastAsia="Times New Roman" w:hAnsi="Times New Roman" w:cs="Times New Roman"/>
+          <w:color w:val="000000" w:themeColor="text1"/>
+          <w:szCs w:val="28"/>
+        </w:rPr>
+      </w:pPr>
+    </w:p>
+    <w:p>
+      <w:pPr>
+        <w:pStyle w:val="Heading2"/>
+        <w:rPr>
+          <w:rFonts w:eastAsia="Times New Roman"/>
+        </w:rPr>
+      </w:pPr>
+      <w:r>
+        <w:rPr>
+          <w:rFonts w:eastAsia="Times New Roman"/>
+        </w:rPr>
+        <w:t>Overview:</w:t>
+      </w:r>
+    </w:p>
+    <w:p>
+      <w:r>
+        <w:t xml:space="preserve">Our group will apply the Triangle Model, which incorporates the structural, cultural, and individual levels of study, to analyze the problem of homelessness. We will look at the institutions, policies, and economic elements that contribute to homelessness at the structural level. This will entail looking into affordable housing availability, government housing policy, and funding allotted to initiatives aimed at preventing homelessness. We will </w:t>
+      </w:r>
+      <w:r>
+        <w:t>explore</w:t>
+      </w:r>
+      <w:r>
+        <w:t xml:space="preserve"> society views and preconceptions regarding homeless people at the cultural level, examining how </w:t>
+      </w:r>
+      <w:r>
+        <w:lastRenderedPageBreak/>
+        <w:t xml:space="preserve">discrimination and stigma affect their access to resources and help. Lastly, we will investigate the </w:t>
+      </w:r>
+      <w:r>
+        <w:t>stories</w:t>
+      </w:r>
+      <w:r>
+        <w:t xml:space="preserve"> and experiences of those who are homeless </w:t>
+      </w:r>
+      <w:r>
+        <w:t>to</w:t>
+      </w:r>
+      <w:r>
+        <w:t xml:space="preserve"> comprehend the intricate elements that influence their circumstances.</w:t>
+      </w:r>
+    </w:p>
+    <w:p>
+      <w:pPr>
+        <w:pStyle w:val="Heading2"/>
+        <w:rPr>
+          <w:rFonts w:eastAsia="Times New Roman"/>
+        </w:rPr>
+      </w:pPr>
+      <w:r>
+        <w:rPr>
+          <w:rFonts w:eastAsia="Times New Roman"/>
+        </w:rPr>
+        <w:t>Annotated Bibliography List:</w:t>
+      </w:r>
+    </w:p>
+    <w:p>
+      <w:pPr>
+        <w:spacing w:line="240" w:lineRule="auto"/>
+        <w:jc w:val="both"/>
+        <w:rPr>
+          <w:rStyle w:val="Emphasis"/>
+          <w:b/>
+          <w:bCs/>
+        </w:rPr>
+      </w:pPr>
+      <w:r>
+        <w:rPr>
+          <w:rStyle w:val="Emphasis"/>
+          <w:b/>
+          <w:bCs/>
+        </w:rPr>
+        <w:t>A. Smith. "The State of Homelessness in Toronto:</w:t>
+      </w:r>
+    </w:p>
+    <w:p>
+      <w:pPr>
+        <w:spacing w:line="240" w:lineRule="auto"/>
+        <w:jc w:val="both"/>
+        <w:rPr>
+          <w:rStyle w:val="Emphasis"/>
+        </w:rPr>
+      </w:pPr>
+      <w:r>
+        <w:rPr>
+          <w:rStyle w:val="Emphasis"/>
+        </w:rPr>
+        <w:t>Trends and Challenges." (2023). This source offers a summary of Toronto's present homelessness situation, emphasizing important data, patterns, and issues that the homeless community faces. This source was selected due to its thorough examination of the local background, which would be crucial in determining the full scope of the problem. It may, however, be limited in that it may not fully capture the range of experiences that exist within the homeless community.</w:t>
+      </w:r>
+    </w:p>
+    <w:p>
+      <w:pPr>
+        <w:spacing w:line="240" w:lineRule="auto"/>
+        <w:jc w:val="both"/>
+        <w:rPr>
+          <w:rStyle w:val="Emphasis"/>
+          <w:b/>
+          <w:bCs/>
+        </w:rPr>
+      </w:pPr>
+      <w:r>
+        <w:rPr>
+          <w:rStyle w:val="Emphasis"/>
+          <w:b/>
+          <w:bCs/>
+        </w:rPr>
+        <w:t>In 2022, Johnson, B. "Perceptions of Homelessness in Toronto:</w:t>
+      </w:r>
+    </w:p>
+    <w:p>
+      <w:pPr>
+        <w:spacing w:line="240" w:lineRule="auto"/>
+        <w:jc w:val="both"/>
+        <w:rPr>
+          <w:rStyle w:val="Emphasis"/>
+        </w:rPr>
+      </w:pPr>
+      <w:r>
+        <w:rPr>
+          <w:rStyle w:val="Emphasis"/>
+        </w:rPr>
+        <w:t xml:space="preserve">A Qualitative Study." This source explores Toronto society's attitudes and beliefs about homelessness, illuminating the underlying prejudices and stigmas that are pervasive in the area. We chose this source </w:t>
+      </w:r>
+      <w:r>
+        <w:rPr>
+          <w:rStyle w:val="Emphasis"/>
+        </w:rPr>
+        <w:t>to</w:t>
+      </w:r>
+      <w:r>
+        <w:rPr>
+          <w:rStyle w:val="Emphasis"/>
+        </w:rPr>
+        <w:t xml:space="preserve"> learn more about the cultural aspects that are affecting the problem. But depending on how the researcher interpreted the data and chose the interview subjects, it can be biased.</w:t>
+      </w:r>
+    </w:p>
+    <w:p>
+      <w:pPr>
+        <w:spacing w:line="240" w:lineRule="auto"/>
+        <w:jc w:val="both"/>
+        <w:rPr>
+          <w:rStyle w:val="Emphasis"/>
+          <w:b/>
+          <w:bCs/>
+        </w:rPr>
+      </w:pPr>
+      <w:r>
+        <w:rPr>
+          <w:rStyle w:val="Emphasis"/>
+          <w:b/>
+          <w:bCs/>
+        </w:rPr>
+        <w:t xml:space="preserve">The Case Study: "Surviving the Streets: </w:t>
+      </w:r>
+    </w:p>
+    <w:p>
+      <w:pPr>
+        <w:spacing w:line="240" w:lineRule="auto"/>
+        <w:jc w:val="both"/>
+        <w:rPr>
+          <w:rStyle w:val="Emphasis"/>
+        </w:rPr>
+      </w:pPr>
+      <w:r>
+        <w:rPr>
+          <w:rStyle w:val="Emphasis"/>
+        </w:rPr>
+        <w:t>A Story of Homelessness in Toronto." This case study offers a thorough description of a person's experience becoming homeless in Toronto, highlighting the difficulties encountered and the fortitude shown in the face of hardship. We selected this case study to give a personal account and humanize the problem. It might not be as generalizable as it could be, though, as it only represents one person's experience of homelessness in the city.</w:t>
+      </w:r>
+      <w:r>
+        <w:rPr>
+          <w:rStyle w:val="Emphasis"/>
+        </w:rPr>
+        <w:t xml:space="preserve"> </w:t>
+      </w:r>
+    </w:p>
+    <w:p>
+      <w:pPr>
+        <w:spacing w:line="240" w:lineRule="auto"/>
+        <w:jc w:val="both"/>
+        <w:rPr>
+          <w:rStyle w:val="Emphasis"/>
+          <w:b/>
+          <w:bCs/>
+        </w:rPr>
+      </w:pPr>
+      <w:r>
+        <w:rPr>
+          <w:rStyle w:val="Emphasis"/>
+          <w:b/>
+          <w:bCs/>
+        </w:rPr>
+        <w:t xml:space="preserve">Homes First (2023). </w:t>
+      </w:r>
+      <w:r>
+        <w:rPr>
+          <w:rStyle w:val="Emphasis"/>
+          <w:b/>
+          <w:bCs/>
+        </w:rPr>
+        <w:t>About Toronto Homelessness</w:t>
+      </w:r>
+      <w:r>
+        <w:rPr>
+          <w:rStyle w:val="Emphasis"/>
+          <w:b/>
+          <w:bCs/>
+        </w:rPr>
+        <w:t>.</w:t>
+      </w:r>
+    </w:p>
+    <w:p>
+      <w:pPr>
+        <w:spacing w:line="240" w:lineRule="auto"/>
+        <w:jc w:val="both"/>
+        <w:rPr>
+          <w:rStyle w:val="Emphasis"/>
+        </w:rPr>
+      </w:pPr>
+      <w:r>
+        <w:rPr>
+          <w:rStyle w:val="Emphasis"/>
+        </w:rPr>
+        <w:t xml:space="preserve">Nicole's journey at Homes First highlights triumph over adversity, emphasizing the transformative impact of stable housing and nutritious meals. Her story </w:t>
+      </w:r>
+      <w:r>
+        <w:rPr>
+          <w:rStyle w:val="Emphasis"/>
+        </w:rPr>
+        <w:t>highlights</w:t>
+      </w:r>
+      <w:r>
+        <w:rPr>
+          <w:rStyle w:val="Emphasis"/>
+        </w:rPr>
+        <w:t xml:space="preserve"> the community's support and the profound influence of their Centralized Food Program.</w:t>
+      </w:r>
+    </w:p>
+    <w:p>
+      <w:pPr>
+        <w:spacing w:line="240" w:lineRule="auto"/>
+        <w:jc w:val="both"/>
+        <w:rPr>
+          <w:rStyle w:val="Emphasis"/>
+          <w:b/>
+          <w:bCs/>
+        </w:rPr>
+      </w:pPr>
+      <w:r>
+        <w:rPr>
+          <w:rStyle w:val="Emphasis"/>
+          <w:b/>
+          <w:bCs/>
+        </w:rPr>
+        <w:t xml:space="preserve">Homelesshub.ca (2009). </w:t>
+      </w:r>
+      <w:r>
+        <w:rPr>
+          <w:rStyle w:val="Emphasis"/>
+          <w:b/>
+          <w:bCs/>
+        </w:rPr>
+        <w:t xml:space="preserve">Youth Homelessness in Canada: The Road to </w:t>
+      </w:r>
+      <w:r>
+        <w:rPr>
+          <w:rStyle w:val="Emphasis"/>
+          <w:b/>
+          <w:bCs/>
+        </w:rPr>
+        <w:t>Solution</w:t>
+      </w:r>
+    </w:p>
+    <w:p>
+      <w:pPr>
+        <w:spacing w:line="240" w:lineRule="auto"/>
+        <w:jc w:val="both"/>
+        <w:rPr>
+          <w:rStyle w:val="Emphasis"/>
+        </w:rPr>
+      </w:pPr>
+      <w:r>
+        <w:rPr>
+          <w:rStyle w:val="Emphasis"/>
+        </w:rPr>
+        <w:t xml:space="preserve">Link:   https </w:t>
+      </w:r>
+      <w:r>
+        <w:rPr>
+          <w:rStyle w:val="Emphasis"/>
+        </w:rPr>
+        <w:t>://homelesshub.ca/sites/default/files/qbvwqaqz.pdf</w:t>
+      </w:r>
+    </w:p>
+    <w:p>
+      <w:pPr>
+        <w:spacing w:line="240" w:lineRule="auto"/>
+        <w:jc w:val="both"/>
+        <w:rPr>
+          <w:rStyle w:val="Emphasis"/>
+        </w:rPr>
+      </w:pPr>
+      <w:r>
+        <w:rPr>
+          <w:rStyle w:val="Emphasis"/>
+        </w:rPr>
+        <w:lastRenderedPageBreak/>
+        <w:t>The article discusses the Raising the Roof's Youthworks initiative, launched in 2006 to combat youth homelessness in Canada. This three-year research project aimed to understand the experiences of street-involved youth in three Canadian cities and develop comprehensive insights into youth homelessness. The paper emphasizes three vital components of support: prevention, emergency response, and transitions out of homelessness. It highlights the multifaceted needs of street-involved youth, including housing, education, employment, health services, and mentorship. Cultural sensitivity is crucial to address the unique needs of diverse youth populations. The text underscores the importance of public education, recommendations, and national leadership to address youth homelessness effectively.</w:t>
+      </w:r>
+    </w:p>
+    <w:p>
+      <w:pPr>
+        <w:spacing w:line="240" w:lineRule="auto"/>
+        <w:jc w:val="both"/>
+        <w:rPr>
+          <w:rFonts w:ascii="Times New Roman" w:eastAsia="Times New Roman" w:hAnsi="Times New Roman" w:cs="Times New Roman"/>
+          <w:color w:val="000000" w:themeColor="text1"/>
+          <w:szCs w:val="28"/>
+        </w:rPr>
+      </w:pPr>
+    </w:p>
+    <w:p>
+      <w:pPr>
+        <w:spacing w:line="480" w:lineRule="auto"/>
+        <w:jc w:val="both"/>
+        <w:rPr>
+          <w:rFonts w:ascii="Times New Roman" w:eastAsia="Times New Roman" w:hAnsi="Times New Roman" w:cs="Times New Roman"/>
+          <w:color w:val="000000" w:themeColor="text1"/>
+          <w:szCs w:val="28"/>
+        </w:rPr>
+      </w:pPr>
     </w:p>
     <w:sectPr>
       <w:pgSz w:w="12240" w:h="15840"/>
       <w:pgMar w:top="1440" w:right="1440" w:bottom="1440" w:left="1440" w:header="708" w:footer="708" w:gutter="0"/>
+      <w:pgNumType w:start="0"/>
       <w:cols w:space="708"/>
-      <w:docGrid w:linePitch="360"/>
+      <w:titlePg/>
+      <w:docGrid w:linePitch="381"/>
     </w:sectPr>
   </w:body>
 </w:document>
+</file>
+
+<file path=word/numbering.xml><?xml version="1.0" encoding="utf-8"?>
+<w:numbering xmlns:wpc="http://schemas.microsoft.com/office/word/2010/wordprocessingCanvas" xmlns:cx="http://schemas.microsoft.com/office/drawing/2014/chartex" xmlns:cx1="http://schemas.microsoft.com/office/drawing/2015/9/8/chartex" xmlns:cx2="http://schemas.microsoft.com/office/drawing/2015/10/21/chartex" xmlns:cx3="http://schemas.microsoft.com/office/drawing/2016/5/9/chartex" xmlns:cx4="http://schemas.microsoft.com/office/drawing/2016/5/10/chartex" xmlns:cx5="http://schemas.microsoft.com/office/drawing/2016/5/11/chartex" xmlns:cx6="http://schemas.microsoft.com/office/drawing/2016/5/12/chartex" xmlns:cx7="http://schemas.microsoft.com/office/drawing/2016/5/13/chartex" xmlns:cx8="http://schemas.microsoft.com/office/drawing/2016/5/14/chartex" xmlns:mc="http://schemas.openxmlformats.org/markup-compatibility/2006" xmlns:aink="http://schemas.microsoft.com/office/drawing/2016/ink" xmlns:am3d="http://schemas.microsoft.com/office/drawing/2017/model3d" xmlns:o="urn:schemas-microsoft-com:office:office" xmlns:oel="http://schemas.microsoft.com/office/2019/extlst" xmlns:r="http://schemas.openxmlformats.org/officeDocument/2006/relationships" xmlns:m="http://schemas.openxmlformats.org/officeDocument/2006/math" xmlns:v="urn:schemas-microsoft-com:vml" xmlns:wp14="http://schemas.microsoft.com/office/word/2010/wordprocessingDrawing" xmlns:wp="http://schemas.openxmlformats.org/drawingml/2006/wordprocessingDrawing" xmlns:w10="urn:schemas-microsoft-com:office:word" xmlns:w="http://schemas.openxmlformats.org/wordprocessingml/2006/main" xmlns:w14="http://schemas.microsoft.com/office/word/2010/wordml" xmlns:w15="http://schemas.microsoft.com/office/word/2012/wordml" xmlns:w16cex="http://schemas.microsoft.com/office/word/2018/wordml/cex" xmlns:w16cid="http://schemas.microsoft.com/office/word/2016/wordml/cid" xmlns:w16="http://schemas.microsoft.com/office/word/2018/wordml" xmlns:w16sdtdh="http://schemas.microsoft.com/office/word/2020/wordml/sdtdatahash" xmlns:w16se="http://schemas.microsoft.com/office/word/2015/wordml/symex" xmlns:wpg="http://schemas.microsoft.com/office/word/2010/wordprocessingGroup" xmlns:wpi="http://schemas.microsoft.com/office/word/2010/wordprocessingInk" xmlns:wne="http://schemas.microsoft.com/office/word/2006/wordml" xmlns:wps="http://schemas.microsoft.com/office/word/2010/wordprocessingShape" mc:Ignorable="w14 w15 w16se w16cid w16 w16cex w16sdtdh wp14">
+  <w:abstractNum w:abstractNumId="0" w15:restartNumberingAfterBreak="0">
+    <w:nsid w:val="115E3D14"/>
+    <w:multiLevelType w:val="hybridMultilevel"/>
+    <w:tmpl w:val="1660D2A0"/>
+    <w:lvl w:ilvl="0" w:tplc="C2B05D68">
+      <w:start w:val="1"/>
+      <w:numFmt w:val="bullet"/>
+      <w:lvlText w:val=""/>
+      <w:lvlJc w:val="left"/>
+      <w:pPr>
+        <w:ind w:left="720" w:hanging="360"/>
+      </w:pPr>
+      <w:rPr>
+        <w:rFonts w:ascii="Symbol" w:hAnsi="Symbol" w:hint="default"/>
+      </w:rPr>
+    </w:lvl>
+    <w:lvl w:ilvl="1" w:tplc="D938D2B4">
+      <w:start w:val="1"/>
+      <w:numFmt w:val="bullet"/>
+      <w:lvlText w:val="o"/>
+      <w:lvlJc w:val="left"/>
+      <w:pPr>
+        <w:ind w:left="1440" w:hanging="360"/>
+      </w:pPr>
+      <w:rPr>
+        <w:rFonts w:ascii="Courier New" w:hAnsi="Courier New" w:hint="default"/>
+      </w:rPr>
+    </w:lvl>
+    <w:lvl w:ilvl="2" w:tplc="EA8E09B6">
+      <w:start w:val="1"/>
+      <w:numFmt w:val="bullet"/>
+      <w:lvlText w:val=""/>
+      <w:lvlJc w:val="left"/>
+      <w:pPr>
+        <w:ind w:left="2160" w:hanging="360"/>
+      </w:pPr>
+      <w:rPr>
+        <w:rFonts w:ascii="Wingdings" w:hAnsi="Wingdings" w:hint="default"/>
+      </w:rPr>
+    </w:lvl>
+    <w:lvl w:ilvl="3" w:tplc="068C86C6">
+      <w:start w:val="1"/>
+      <w:numFmt w:val="bullet"/>
+      <w:lvlText w:val=""/>
+      <w:lvlJc w:val="left"/>
+      <w:pPr>
+        <w:ind w:left="2880" w:hanging="360"/>
+      </w:pPr>
+      <w:rPr>
+        <w:rFonts w:ascii="Symbol" w:hAnsi="Symbol" w:hint="default"/>
+      </w:rPr>
+    </w:lvl>
+    <w:lvl w:ilvl="4" w:tplc="DB922224">
+      <w:start w:val="1"/>
+      <w:numFmt w:val="bullet"/>
+      <w:lvlText w:val="o"/>
+      <w:lvlJc w:val="left"/>
+      <w:pPr>
+        <w:ind w:left="3600" w:hanging="360"/>
+      </w:pPr>
+      <w:rPr>
+        <w:rFonts w:ascii="Courier New" w:hAnsi="Courier New" w:hint="default"/>
+      </w:rPr>
+    </w:lvl>
+    <w:lvl w:ilvl="5" w:tplc="2FD45E5E">
+      <w:start w:val="1"/>
+      <w:numFmt w:val="bullet"/>
+      <w:lvlText w:val=""/>
+      <w:lvlJc w:val="left"/>
+      <w:pPr>
+        <w:ind w:left="4320" w:hanging="360"/>
+      </w:pPr>
+      <w:rPr>
+        <w:rFonts w:ascii="Wingdings" w:hAnsi="Wingdings" w:hint="default"/>
+      </w:rPr>
+    </w:lvl>
+    <w:lvl w:ilvl="6" w:tplc="BFC8F700">
+      <w:start w:val="1"/>
+      <w:numFmt w:val="bullet"/>
+      <w:lvlText w:val=""/>
+      <w:lvlJc w:val="left"/>
+      <w:pPr>
+        <w:ind w:left="5040" w:hanging="360"/>
+      </w:pPr>
+      <w:rPr>
+        <w:rFonts w:ascii="Symbol" w:hAnsi="Symbol" w:hint="default"/>
+      </w:rPr>
+    </w:lvl>
+    <w:lvl w:ilvl="7" w:tplc="689A7BA0">
+      <w:start w:val="1"/>
+      <w:numFmt w:val="bullet"/>
+      <w:lvlText w:val="o"/>
+      <w:lvlJc w:val="left"/>
+      <w:pPr>
+        <w:ind w:left="5760" w:hanging="360"/>
+      </w:pPr>
+      <w:rPr>
+        <w:rFonts w:ascii="Courier New" w:hAnsi="Courier New" w:hint="default"/>
+      </w:rPr>
+    </w:lvl>
+    <w:lvl w:ilvl="8" w:tplc="3880F66E">
+      <w:start w:val="1"/>
+      <w:numFmt w:val="bullet"/>
+      <w:lvlText w:val=""/>
+      <w:lvlJc w:val="left"/>
+      <w:pPr>
+        <w:ind w:left="6480" w:hanging="360"/>
+      </w:pPr>
+      <w:rPr>
+        <w:rFonts w:ascii="Wingdings" w:hAnsi="Wingdings" w:hint="default"/>
+      </w:rPr>
+    </w:lvl>
+  </w:abstractNum>
+  <w:abstractNum w:abstractNumId="1" w15:restartNumberingAfterBreak="0">
+    <w:nsid w:val="17B106CC"/>
+    <w:multiLevelType w:val="hybridMultilevel"/>
+    <w:tmpl w:val="FCF26FD8"/>
+    <w:lvl w:ilvl="0" w:tplc="0EF66E16">
+      <w:start w:val="1"/>
+      <w:numFmt w:val="bullet"/>
+      <w:lvlText w:val=""/>
+      <w:lvlJc w:val="left"/>
+      <w:pPr>
+        <w:ind w:left="720" w:hanging="360"/>
+      </w:pPr>
+      <w:rPr>
+        <w:rFonts w:ascii="Symbol" w:hAnsi="Symbol" w:hint="default"/>
+      </w:rPr>
+    </w:lvl>
+    <w:lvl w:ilvl="1" w:tplc="A630F1AE">
+      <w:start w:val="1"/>
+      <w:numFmt w:val="bullet"/>
+      <w:lvlText w:val="o"/>
+      <w:lvlJc w:val="left"/>
+      <w:pPr>
+        <w:ind w:left="1440" w:hanging="360"/>
+      </w:pPr>
+      <w:rPr>
+        <w:rFonts w:ascii="Courier New" w:hAnsi="Courier New" w:hint="default"/>
+      </w:rPr>
+    </w:lvl>
+    <w:lvl w:ilvl="2" w:tplc="53F076CC">
+      <w:start w:val="1"/>
+      <w:numFmt w:val="bullet"/>
+      <w:lvlText w:val=""/>
+      <w:lvlJc w:val="left"/>
+      <w:pPr>
+        <w:ind w:left="2160" w:hanging="360"/>
+      </w:pPr>
+      <w:rPr>
+        <w:rFonts w:ascii="Wingdings" w:hAnsi="Wingdings" w:hint="default"/>
+      </w:rPr>
+    </w:lvl>
+    <w:lvl w:ilvl="3" w:tplc="0C685558">
+      <w:start w:val="1"/>
+      <w:numFmt w:val="bullet"/>
+      <w:lvlText w:val=""/>
+      <w:lvlJc w:val="left"/>
+      <w:pPr>
+        <w:ind w:left="2880" w:hanging="360"/>
+      </w:pPr>
+      <w:rPr>
+        <w:rFonts w:ascii="Symbol" w:hAnsi="Symbol" w:hint="default"/>
+      </w:rPr>
+    </w:lvl>
+    <w:lvl w:ilvl="4" w:tplc="6B285F24">
+      <w:start w:val="1"/>
+      <w:numFmt w:val="bullet"/>
+      <w:lvlText w:val="o"/>
+      <w:lvlJc w:val="left"/>
+      <w:pPr>
+        <w:ind w:left="3600" w:hanging="360"/>
+      </w:pPr>
+      <w:rPr>
+        <w:rFonts w:ascii="Courier New" w:hAnsi="Courier New" w:hint="default"/>
+      </w:rPr>
+    </w:lvl>
+    <w:lvl w:ilvl="5" w:tplc="64848E56">
+      <w:start w:val="1"/>
+      <w:numFmt w:val="bullet"/>
+      <w:lvlText w:val=""/>
+      <w:lvlJc w:val="left"/>
+      <w:pPr>
+        <w:ind w:left="4320" w:hanging="360"/>
+      </w:pPr>
+      <w:rPr>
+        <w:rFonts w:ascii="Wingdings" w:hAnsi="Wingdings" w:hint="default"/>
+      </w:rPr>
+    </w:lvl>
+    <w:lvl w:ilvl="6" w:tplc="0EECF166">
+      <w:start w:val="1"/>
+      <w:numFmt w:val="bullet"/>
+      <w:lvlText w:val=""/>
+      <w:lvlJc w:val="left"/>
+      <w:pPr>
+        <w:ind w:left="5040" w:hanging="360"/>
+      </w:pPr>
+      <w:rPr>
+        <w:rFonts w:ascii="Symbol" w:hAnsi="Symbol" w:hint="default"/>
+      </w:rPr>
+    </w:lvl>
+    <w:lvl w:ilvl="7" w:tplc="5CCEB536">
+      <w:start w:val="1"/>
+      <w:numFmt w:val="bullet"/>
+      <w:lvlText w:val="o"/>
+      <w:lvlJc w:val="left"/>
+      <w:pPr>
+        <w:ind w:left="5760" w:hanging="360"/>
+      </w:pPr>
+      <w:rPr>
+        <w:rFonts w:ascii="Courier New" w:hAnsi="Courier New" w:hint="default"/>
+      </w:rPr>
+    </w:lvl>
+    <w:lvl w:ilvl="8" w:tplc="8A66E9B8">
+      <w:start w:val="1"/>
+      <w:numFmt w:val="bullet"/>
+      <w:lvlText w:val=""/>
+      <w:lvlJc w:val="left"/>
+      <w:pPr>
+        <w:ind w:left="6480" w:hanging="360"/>
+      </w:pPr>
+      <w:rPr>
+        <w:rFonts w:ascii="Wingdings" w:hAnsi="Wingdings" w:hint="default"/>
+      </w:rPr>
+    </w:lvl>
+  </w:abstractNum>
+  <w:abstractNum w:abstractNumId="2" w15:restartNumberingAfterBreak="0">
+    <w:nsid w:val="48AF11DA"/>
+    <w:multiLevelType w:val="hybridMultilevel"/>
+    <w:tmpl w:val="A61ABABE"/>
+    <w:lvl w:ilvl="0" w:tplc="89AE6B3C">
+      <w:start w:val="1"/>
+      <w:numFmt w:val="bullet"/>
+      <w:lvlText w:val=""/>
+      <w:lvlJc w:val="left"/>
+      <w:pPr>
+        <w:ind w:left="720" w:hanging="360"/>
+      </w:pPr>
+      <w:rPr>
+        <w:rFonts w:ascii="Symbol" w:hAnsi="Symbol" w:hint="default"/>
+      </w:rPr>
+    </w:lvl>
+    <w:lvl w:ilvl="1" w:tplc="78DAA5DE">
+      <w:start w:val="1"/>
+      <w:numFmt w:val="bullet"/>
+      <w:lvlText w:val="o"/>
+      <w:lvlJc w:val="left"/>
+      <w:pPr>
+        <w:ind w:left="1440" w:hanging="360"/>
+      </w:pPr>
+      <w:rPr>
+        <w:rFonts w:ascii="Courier New" w:hAnsi="Courier New" w:hint="default"/>
+      </w:rPr>
+    </w:lvl>
+    <w:lvl w:ilvl="2" w:tplc="CB5AF10E">
+      <w:start w:val="1"/>
+      <w:numFmt w:val="bullet"/>
+      <w:lvlText w:val=""/>
+      <w:lvlJc w:val="left"/>
+      <w:pPr>
+        <w:ind w:left="2160" w:hanging="360"/>
+      </w:pPr>
+      <w:rPr>
+        <w:rFonts w:ascii="Wingdings" w:hAnsi="Wingdings" w:hint="default"/>
+      </w:rPr>
+    </w:lvl>
+    <w:lvl w:ilvl="3" w:tplc="4550A4D8">
+      <w:start w:val="1"/>
+      <w:numFmt w:val="bullet"/>
+      <w:lvlText w:val=""/>
+      <w:lvlJc w:val="left"/>
+      <w:pPr>
+        <w:ind w:left="2880" w:hanging="360"/>
+      </w:pPr>
+      <w:rPr>
+        <w:rFonts w:ascii="Symbol" w:hAnsi="Symbol" w:hint="default"/>
+      </w:rPr>
+    </w:lvl>
+    <w:lvl w:ilvl="4" w:tplc="677A1038">
+      <w:start w:val="1"/>
+      <w:numFmt w:val="bullet"/>
+      <w:lvlText w:val="o"/>
+      <w:lvlJc w:val="left"/>
+      <w:pPr>
+        <w:ind w:left="3600" w:hanging="360"/>
+      </w:pPr>
+      <w:rPr>
+        <w:rFonts w:ascii="Courier New" w:hAnsi="Courier New" w:hint="default"/>
+      </w:rPr>
+    </w:lvl>
+    <w:lvl w:ilvl="5" w:tplc="7602C550">
+      <w:start w:val="1"/>
+      <w:numFmt w:val="bullet"/>
+      <w:lvlText w:val=""/>
+      <w:lvlJc w:val="left"/>
+      <w:pPr>
+        <w:ind w:left="4320" w:hanging="360"/>
+      </w:pPr>
+      <w:rPr>
+        <w:rFonts w:ascii="Wingdings" w:hAnsi="Wingdings" w:hint="default"/>
+      </w:rPr>
+    </w:lvl>
+    <w:lvl w:ilvl="6" w:tplc="4ABED112">
+      <w:start w:val="1"/>
+      <w:numFmt w:val="bullet"/>
+      <w:lvlText w:val=""/>
+      <w:lvlJc w:val="left"/>
+      <w:pPr>
+        <w:ind w:left="5040" w:hanging="360"/>
+      </w:pPr>
+      <w:rPr>
+        <w:rFonts w:ascii="Symbol" w:hAnsi="Symbol" w:hint="default"/>
+      </w:rPr>
+    </w:lvl>
+    <w:lvl w:ilvl="7" w:tplc="60089408">
+      <w:start w:val="1"/>
+      <w:numFmt w:val="bullet"/>
+      <w:lvlText w:val="o"/>
+      <w:lvlJc w:val="left"/>
+      <w:pPr>
+        <w:ind w:left="5760" w:hanging="360"/>
+      </w:pPr>
+      <w:rPr>
+        <w:rFonts w:ascii="Courier New" w:hAnsi="Courier New" w:hint="default"/>
+      </w:rPr>
+    </w:lvl>
+    <w:lvl w:ilvl="8" w:tplc="7B304630">
+      <w:start w:val="1"/>
+      <w:numFmt w:val="bullet"/>
+      <w:lvlText w:val=""/>
+      <w:lvlJc w:val="left"/>
+      <w:pPr>
+        <w:ind w:left="6480" w:hanging="360"/>
+      </w:pPr>
+      <w:rPr>
+        <w:rFonts w:ascii="Wingdings" w:hAnsi="Wingdings" w:hint="default"/>
+      </w:rPr>
+    </w:lvl>
+  </w:abstractNum>
+  <w:num w:numId="1" w16cid:durableId="1709144026">
+    <w:abstractNumId w:val="1"/>
+  </w:num>
+  <w:num w:numId="2" w16cid:durableId="1289627482">
+    <w:abstractNumId w:val="0"/>
+  </w:num>
+  <w:num w:numId="3" w16cid:durableId="1237547926">
+    <w:abstractNumId w:val="2"/>
+  </w:num>
+</w:numbering>
 </file>
 
 <file path=word/styles.xml><?xml version="1.0" encoding="utf-8"?>
@@ -417,6 +1937,56 @@
   <w:style w:type="paragraph" w:default="1" w:styleId="Normal">
     <w:name w:val="Normal"/>
     <w:qFormat/>
+    <w:rsid w:val="00B819DE"/>
+    <w:pPr>
+      <w:spacing w:line="360" w:lineRule="auto"/>
+    </w:pPr>
+    <w:rPr>
+      <w:sz w:val="28"/>
+    </w:rPr>
+  </w:style>
+  <w:style w:type="paragraph" w:styleId="Heading1">
+    <w:name w:val="heading 1"/>
+    <w:basedOn w:val="Normal"/>
+    <w:next w:val="Normal"/>
+    <w:link w:val="Heading1Char"/>
+    <w:uiPriority w:val="9"/>
+    <w:qFormat/>
+    <w:rsid w:val="00B819DE"/>
+    <w:pPr>
+      <w:keepNext/>
+      <w:keepLines/>
+      <w:spacing w:before="240" w:after="0"/>
+      <w:outlineLvl w:val="0"/>
+    </w:pPr>
+    <w:rPr>
+      <w:rFonts w:asciiTheme="majorHAnsi" w:eastAsiaTheme="majorEastAsia" w:hAnsiTheme="majorHAnsi" w:cstheme="majorBidi"/>
+      <w:color w:val="2F5496" w:themeColor="accent1" w:themeShade="BF"/>
+      <w:sz w:val="32"/>
+      <w:szCs w:val="32"/>
+    </w:rPr>
+  </w:style>
+  <w:style w:type="paragraph" w:styleId="Heading2">
+    <w:name w:val="heading 2"/>
+    <w:basedOn w:val="Normal"/>
+    <w:next w:val="Normal"/>
+    <w:link w:val="Heading2Char"/>
+    <w:uiPriority w:val="9"/>
+    <w:unhideWhenUsed/>
+    <w:qFormat/>
+    <w:rsid w:val="00B819DE"/>
+    <w:pPr>
+      <w:keepNext/>
+      <w:keepLines/>
+      <w:spacing w:before="40" w:after="0"/>
+      <w:outlineLvl w:val="1"/>
+    </w:pPr>
+    <w:rPr>
+      <w:rFonts w:asciiTheme="majorHAnsi" w:eastAsiaTheme="majorEastAsia" w:hAnsiTheme="majorHAnsi" w:cstheme="majorBidi"/>
+      <w:color w:val="2F5496" w:themeColor="accent1" w:themeShade="BF"/>
+      <w:sz w:val="26"/>
+      <w:szCs w:val="26"/>
+    </w:rPr>
   </w:style>
   <w:style w:type="character" w:default="1" w:styleId="DefaultParagraphFont">
     <w:name w:val="Default Paragraph Font"/>
@@ -444,6 +2014,72 @@
     <w:uiPriority w:val="99"/>
     <w:semiHidden/>
     <w:unhideWhenUsed/>
+  </w:style>
+  <w:style w:type="character" w:customStyle="1" w:styleId="Heading1Char">
+    <w:name w:val="Heading 1 Char"/>
+    <w:basedOn w:val="DefaultParagraphFont"/>
+    <w:link w:val="Heading1"/>
+    <w:uiPriority w:val="9"/>
+    <w:rsid w:val="00B819DE"/>
+    <w:rPr>
+      <w:rFonts w:asciiTheme="majorHAnsi" w:eastAsiaTheme="majorEastAsia" w:hAnsiTheme="majorHAnsi" w:cstheme="majorBidi"/>
+      <w:color w:val="2F5496" w:themeColor="accent1" w:themeShade="BF"/>
+      <w:sz w:val="32"/>
+      <w:szCs w:val="32"/>
+    </w:rPr>
+  </w:style>
+  <w:style w:type="character" w:customStyle="1" w:styleId="Heading2Char">
+    <w:name w:val="Heading 2 Char"/>
+    <w:basedOn w:val="DefaultParagraphFont"/>
+    <w:link w:val="Heading2"/>
+    <w:uiPriority w:val="9"/>
+    <w:rsid w:val="00B819DE"/>
+    <w:rPr>
+      <w:rFonts w:asciiTheme="majorHAnsi" w:eastAsiaTheme="majorEastAsia" w:hAnsiTheme="majorHAnsi" w:cstheme="majorBidi"/>
+      <w:color w:val="2F5496" w:themeColor="accent1" w:themeShade="BF"/>
+      <w:sz w:val="26"/>
+      <w:szCs w:val="26"/>
+    </w:rPr>
+  </w:style>
+  <w:style w:type="character" w:styleId="Emphasis">
+    <w:name w:val="Emphasis"/>
+    <w:basedOn w:val="DefaultParagraphFont"/>
+    <w:uiPriority w:val="20"/>
+    <w:qFormat/>
+    <w:rsid w:val="00B819DE"/>
+    <w:rPr>
+      <w:i/>
+      <w:iCs/>
+    </w:rPr>
+  </w:style>
+  <w:style w:type="paragraph" w:styleId="NoSpacing">
+    <w:name w:val="No Spacing"/>
+    <w:link w:val="NoSpacingChar"/>
+    <w:uiPriority w:val="1"/>
+    <w:qFormat/>
+    <w:rsid w:val="00B819DE"/>
+    <w:pPr>
+      <w:spacing w:after="0" w:line="240" w:lineRule="auto"/>
+    </w:pPr>
+    <w:rPr>
+      <w:rFonts w:eastAsiaTheme="minorEastAsia"/>
+      <w:kern w:val="0"/>
+      <w:lang w:val="en-US" w:eastAsia="zh-CN"/>
+      <w14:ligatures w14:val="none"/>
+    </w:rPr>
+  </w:style>
+  <w:style w:type="character" w:customStyle="1" w:styleId="NoSpacingChar">
+    <w:name w:val="No Spacing Char"/>
+    <w:basedOn w:val="DefaultParagraphFont"/>
+    <w:link w:val="NoSpacing"/>
+    <w:uiPriority w:val="1"/>
+    <w:rsid w:val="00B819DE"/>
+    <w:rPr>
+      <w:rFonts w:eastAsiaTheme="minorEastAsia"/>
+      <w:kern w:val="0"/>
+      <w:lang w:val="en-US" w:eastAsia="zh-CN"/>
+      <w14:ligatures w14:val="none"/>
+    </w:rPr>
   </w:style>
 </w:styles>
 </file>
@@ -741,4 +2377,211 @@
     </a:ext>
   </a:extLst>
 </a:theme>
+</file>
+
+<file path=customXml/item1.xml><?xml version="1.0" encoding="utf-8"?>
+<CoverPageProperties xmlns="http://schemas.microsoft.com/office/2006/coverPageProps">
+  <PublishDate/>
+  <Abstract/>
+  <CompanyAddress>Global Citizenship</CompanyAddress>
+  <CompanyPhone/>
+  <CompanyFax/>
+  <CompanyEmail/>
+</CoverPageProperties>
+</file>
+
+<file path=customXml/item2.xml><?xml version="1.0" encoding="utf-8"?>
+<p:properties xmlns:p="http://schemas.microsoft.com/office/2006/metadata/properties" xmlns:xsi="http://www.w3.org/2001/XMLSchema-instance" xmlns:pc="http://schemas.microsoft.com/office/infopath/2007/PartnerControls">
+  <documentManagement/>
+</p:properties>
+</file>
+
+<file path=customXml/item3.xml><?xml version="1.0" encoding="utf-8"?>
+<?mso-contentType ?>
+<FormTemplates xmlns="http://schemas.microsoft.com/sharepoint/v3/contenttype/forms">
+  <Display>DocumentLibraryForm</Display>
+  <Edit>DocumentLibraryForm</Edit>
+  <New>DocumentLibraryForm</New>
+</FormTemplates>
+</file>
+
+<file path=customXml/item4.xml><?xml version="1.0" encoding="utf-8"?>
+<ct:contentTypeSchema xmlns:ct="http://schemas.microsoft.com/office/2006/metadata/contentType" xmlns:ma="http://schemas.microsoft.com/office/2006/metadata/properties/metaAttributes" ct:_="" ma:_="" ma:contentTypeName="Document" ma:contentTypeID="0x010100AD01F7359C9ABD41BFFBE08F91C6AC06" ma:contentTypeVersion="3" ma:contentTypeDescription="Create a new document." ma:contentTypeScope="" ma:versionID="5b648b12017caf22e21beaa50110b625">
+  <xsd:schema xmlns:xsd="http://www.w3.org/2001/XMLSchema" xmlns:xs="http://www.w3.org/2001/XMLSchema" xmlns:p="http://schemas.microsoft.com/office/2006/metadata/properties" xmlns:ns2="c3857832-1dfa-4a5b-a797-91ab685e7632" targetNamespace="http://schemas.microsoft.com/office/2006/metadata/properties" ma:root="true" ma:fieldsID="7e3ea7a9673031cd1574cf1540e9200a" ns2:_="">
+    <xsd:import namespace="c3857832-1dfa-4a5b-a797-91ab685e7632"/>
+    <xsd:element name="properties">
+      <xsd:complexType>
+        <xsd:sequence>
+          <xsd:element name="documentManagement">
+            <xsd:complexType>
+              <xsd:all>
+                <xsd:element ref="ns2:MediaServiceMetadata" minOccurs="0"/>
+                <xsd:element ref="ns2:MediaServiceFastMetadata" minOccurs="0"/>
+                <xsd:element ref="ns2:MediaServiceObjectDetectorVersions" minOccurs="0"/>
+              </xsd:all>
+            </xsd:complexType>
+          </xsd:element>
+        </xsd:sequence>
+      </xsd:complexType>
+    </xsd:element>
+  </xsd:schema>
+  <xsd:schema xmlns:xsd="http://www.w3.org/2001/XMLSchema" xmlns:xs="http://www.w3.org/2001/XMLSchema" xmlns:dms="http://schemas.microsoft.com/office/2006/documentManagement/types" xmlns:pc="http://schemas.microsoft.com/office/infopath/2007/PartnerControls" targetNamespace="c3857832-1dfa-4a5b-a797-91ab685e7632" elementFormDefault="qualified">
+    <xsd:import namespace="http://schemas.microsoft.com/office/2006/documentManagement/types"/>
+    <xsd:import namespace="http://schemas.microsoft.com/office/infopath/2007/PartnerControls"/>
+    <xsd:element name="MediaServiceMetadata" ma:index="8" nillable="true" ma:displayName="MediaServiceMetadata" ma:hidden="true" ma:internalName="MediaServiceMetadata" ma:readOnly="true">
+      <xsd:simpleType>
+        <xsd:restriction base="dms:Note"/>
+      </xsd:simpleType>
+    </xsd:element>
+    <xsd:element name="MediaServiceFastMetadata" ma:index="9" nillable="true" ma:displayName="MediaServiceFastMetadata" ma:hidden="true" ma:internalName="MediaServiceFastMetadata" ma:readOnly="true">
+      <xsd:simpleType>
+        <xsd:restriction base="dms:Note"/>
+      </xsd:simpleType>
+    </xsd:element>
+    <xsd:element name="MediaServiceObjectDetectorVersions" ma:index="10" nillable="true" ma:displayName="MediaServiceObjectDetectorVersions" ma:hidden="true" ma:indexed="true" ma:internalName="MediaServiceObjectDetectorVersions" ma:readOnly="true">
+      <xsd:simpleType>
+        <xsd:restriction base="dms:Text"/>
+      </xsd:simpleType>
+    </xsd:element>
+  </xsd:schema>
+  <xsd:schema xmlns="http://schemas.openxmlformats.org/package/2006/metadata/core-properties" xmlns:xsd="http://www.w3.org/2001/XMLSchema" xmlns:xsi="http://www.w3.org/2001/XMLSchema-instance" xmlns:dc="http://purl.org/dc/elements/1.1/" xmlns:dcterms="http://purl.org/dc/terms/" xmlns:odoc="http://schemas.microsoft.com/internal/obd" targetNamespace="http://schemas.openxmlformats.org/package/2006/metadata/core-properties" elementFormDefault="qualified" attributeFormDefault="unqualified" blockDefault="#all">
+    <xsd:import namespace="http://purl.org/dc/elements/1.1/" schemaLocation="http://dublincore.org/schemas/xmls/qdc/2003/04/02/dc.xsd"/>
+    <xsd:import namespace="http://purl.org/dc/terms/" schemaLocation="http://dublincore.org/schemas/xmls/qdc/2003/04/02/dcterms.xsd"/>
+    <xsd:element name="coreProperties" type="CT_coreProperties"/>
+    <xsd:complexType name="CT_coreProperties">
+      <xsd:all>
+        <xsd:element ref="dc:creator" minOccurs="0" maxOccurs="1"/>
+        <xsd:element ref="dcterms:created" minOccurs="0" maxOccurs="1"/>
+        <xsd:element ref="dc:identifier" minOccurs="0" maxOccurs="1"/>
+        <xsd:element name="contentType" minOccurs="0" maxOccurs="1" type="xsd:string" ma:index="0" ma:displayName="Content Type"/>
+        <xsd:element ref="dc:title" minOccurs="0" maxOccurs="1" ma:index="4" ma:displayName="Title"/>
+        <xsd:element ref="dc:subject" minOccurs="0" maxOccurs="1"/>
+        <xsd:element ref="dc:description" minOccurs="0" maxOccurs="1"/>
+        <xsd:element name="keywords" minOccurs="0" maxOccurs="1" type="xsd:string"/>
+        <xsd:element ref="dc:language" minOccurs="0" maxOccurs="1"/>
+        <xsd:element name="category" minOccurs="0" maxOccurs="1" type="xsd:string"/>
+        <xsd:element name="version" minOccurs="0" maxOccurs="1" type="xsd:string"/>
+        <xsd:element name="revision" minOccurs="0" maxOccurs="1" type="xsd:string">
+          <xsd:annotation>
+            <xsd:documentation>
+                        This value indicates the number of saves or revisions. The application is responsible for updating this value after each revision.
+                    </xsd:documentation>
+          </xsd:annotation>
+        </xsd:element>
+        <xsd:element name="lastModifiedBy" minOccurs="0" maxOccurs="1" type="xsd:string"/>
+        <xsd:element ref="dcterms:modified" minOccurs="0" maxOccurs="1"/>
+        <xsd:element name="contentStatus" minOccurs="0" maxOccurs="1" type="xsd:string"/>
+      </xsd:all>
+    </xsd:complexType>
+  </xsd:schema>
+  <xs:schema xmlns:pc="http://schemas.microsoft.com/office/infopath/2007/PartnerControls" xmlns:xs="http://www.w3.org/2001/XMLSchema" targetNamespace="http://schemas.microsoft.com/office/infopath/2007/PartnerControls" elementFormDefault="qualified" attributeFormDefault="unqualified">
+    <xs:element name="Person">
+      <xs:complexType>
+        <xs:sequence>
+          <xs:element ref="pc:DisplayName" minOccurs="0"/>
+          <xs:element ref="pc:AccountId" minOccurs="0"/>
+          <xs:element ref="pc:AccountType" minOccurs="0"/>
+        </xs:sequence>
+      </xs:complexType>
+    </xs:element>
+    <xs:element name="DisplayName" type="xs:string"/>
+    <xs:element name="AccountId" type="xs:string"/>
+    <xs:element name="AccountType" type="xs:string"/>
+    <xs:element name="BDCAssociatedEntity">
+      <xs:complexType>
+        <xs:sequence>
+          <xs:element ref="pc:BDCEntity" minOccurs="0" maxOccurs="unbounded"/>
+        </xs:sequence>
+        <xs:attribute ref="pc:EntityNamespace"/>
+        <xs:attribute ref="pc:EntityName"/>
+        <xs:attribute ref="pc:SystemInstanceName"/>
+        <xs:attribute ref="pc:AssociationName"/>
+      </xs:complexType>
+    </xs:element>
+    <xs:attribute name="EntityNamespace" type="xs:string"/>
+    <xs:attribute name="EntityName" type="xs:string"/>
+    <xs:attribute name="SystemInstanceName" type="xs:string"/>
+    <xs:attribute name="AssociationName" type="xs:string"/>
+    <xs:element name="BDCEntity">
+      <xs:complexType>
+        <xs:sequence>
+          <xs:element ref="pc:EntityDisplayName" minOccurs="0"/>
+          <xs:element ref="pc:EntityInstanceReference" minOccurs="0"/>
+          <xs:element ref="pc:EntityId1" minOccurs="0"/>
+          <xs:element ref="pc:EntityId2" minOccurs="0"/>
+          <xs:element ref="pc:EntityId3" minOccurs="0"/>
+          <xs:element ref="pc:EntityId4" minOccurs="0"/>
+          <xs:element ref="pc:EntityId5" minOccurs="0"/>
+        </xs:sequence>
+      </xs:complexType>
+    </xs:element>
+    <xs:element name="EntityDisplayName" type="xs:string"/>
+    <xs:element name="EntityInstanceReference" type="xs:string"/>
+    <xs:element name="EntityId1" type="xs:string"/>
+    <xs:element name="EntityId2" type="xs:string"/>
+    <xs:element name="EntityId3" type="xs:string"/>
+    <xs:element name="EntityId4" type="xs:string"/>
+    <xs:element name="EntityId5" type="xs:string"/>
+    <xs:element name="Terms">
+      <xs:complexType>
+        <xs:sequence>
+          <xs:element ref="pc:TermInfo" minOccurs="0" maxOccurs="unbounded"/>
+        </xs:sequence>
+      </xs:complexType>
+    </xs:element>
+    <xs:element name="TermInfo">
+      <xs:complexType>
+        <xs:sequence>
+          <xs:element ref="pc:TermName" minOccurs="0"/>
+          <xs:element ref="pc:TermId" minOccurs="0"/>
+        </xs:sequence>
+      </xs:complexType>
+    </xs:element>
+    <xs:element name="TermName" type="xs:string"/>
+    <xs:element name="TermId" type="xs:string"/>
+  </xs:schema>
+</ct:contentTypeSchema>
+</file>
+
+<file path=customXml/itemProps1.xml><?xml version="1.0" encoding="utf-8"?>
+<ds:datastoreItem xmlns:ds="http://schemas.openxmlformats.org/officeDocument/2006/customXml" ds:itemID="{55AF091B-3C7A-41E3-B477-F2FDAA23CFDA}">
+  <ds:schemaRefs>
+    <ds:schemaRef ds:uri="http://schemas.microsoft.com/office/2006/coverPageProps"/>
+  </ds:schemaRefs>
+</ds:datastoreItem>
+</file>
+
+<file path=customXml/itemProps2.xml><?xml version="1.0" encoding="utf-8"?>
+<ds:datastoreItem xmlns:ds="http://schemas.openxmlformats.org/officeDocument/2006/customXml" ds:itemID="{4CCBF3E5-65ED-455D-B10A-00B6B470CD99}">
+  <ds:schemaRefs>
+    <ds:schemaRef ds:uri="http://schemas.microsoft.com/office/2006/metadata/properties"/>
+    <ds:schemaRef ds:uri="http://schemas.microsoft.com/office/infopath/2007/PartnerControls"/>
+  </ds:schemaRefs>
+</ds:datastoreItem>
+</file>
+
+<file path=customXml/itemProps3.xml><?xml version="1.0" encoding="utf-8"?>
+<ds:datastoreItem xmlns:ds="http://schemas.openxmlformats.org/officeDocument/2006/customXml" ds:itemID="{CD1DCB23-8F84-4B1D-A7F8-7611FC830074}">
+  <ds:schemaRefs>
+    <ds:schemaRef ds:uri="http://schemas.microsoft.com/sharepoint/v3/contenttype/forms"/>
+  </ds:schemaRefs>
+</ds:datastoreItem>
+</file>
+
+<file path=customXml/itemProps4.xml><?xml version="1.0" encoding="utf-8"?>
+<ds:datastoreItem xmlns:ds="http://schemas.openxmlformats.org/officeDocument/2006/customXml" ds:itemID="{173AC956-81A0-4E28-A6A5-F057ABFC5653}">
+  <ds:schemaRefs>
+    <ds:schemaRef ds:uri="http://schemas.microsoft.com/office/2006/metadata/contentType"/>
+    <ds:schemaRef ds:uri="http://schemas.microsoft.com/office/2006/metadata/properties/metaAttributes"/>
+    <ds:schemaRef ds:uri="http://www.w3.org/2001/XMLSchema"/>
+    <ds:schemaRef ds:uri="http://schemas.microsoft.com/office/2006/metadata/properties"/>
+    <ds:schemaRef ds:uri="c3857832-1dfa-4a5b-a797-91ab685e7632"/>
+    <ds:schemaRef ds:uri="http://schemas.microsoft.com/office/2006/documentManagement/types"/>
+    <ds:schemaRef ds:uri="http://schemas.microsoft.com/office/infopath/2007/PartnerControls"/>
+    <ds:schemaRef ds:uri="http://schemas.openxmlformats.org/package/2006/metadata/core-properties"/>
+    <ds:schemaRef ds:uri="http://purl.org/dc/elements/1.1/"/>
+    <ds:schemaRef ds:uri="http://purl.org/dc/terms/"/>
+    <ds:schemaRef ds:uri="http://schemas.microsoft.com/internal/obd"/>
+  </ds:schemaRefs>
+</ds:datastoreItem>
 </file>